--- a/Note/Unity/Other/枘凿六合.docx
+++ b/Note/Unity/Other/枘凿六合.docx
@@ -573,19 +573,24 @@
       </w:r>
     </w:p>
     <w:p>
+      <w:r>
+        <w:rPr>
+          <w:rFonts w:hint="eastAsia"/>
+        </w:rPr>
+        <w:t>ERROR：在手机上由于帧率被限制在30，导致旋转后的位置与期望值差异过大，导致重新定位出现异常</w:t>
+      </w:r>
+    </w:p>
+    <w:p>
       <w:pPr>
         <w:rPr>
           <w:rFonts w:hint="eastAsia"/>
-          <w:color w:val="FF0000"/>
         </w:rPr>
       </w:pPr>
       <w:r>
         <w:rPr>
           <w:rFonts w:hint="eastAsia"/>
-          <w:color w:val="FF0000"/>
-          <w:highlight w:val="yellow"/>
-        </w:rPr>
-        <w:t>ERROR：在手机上由于帧率被限制在30，导致旋转后的位置与期望值差异过大，导致重新定位出现异常</w:t>
+        </w:rPr>
+        <w:t>2024年12月21日13点36分 ： 已解决重新定位问题</w:t>
       </w:r>
     </w:p>
     <w:sectPr>
